--- a/Extract, Transform, Load.docx
+++ b/Extract, Transform, Load.docx
@@ -609,59 +609,7 @@
         <w:rPr>
           <w:rtl w:val="0"/>
         </w:rPr>
-        <w:t xml:space="preserve">. Each table had a primary key, and the </w:t>
-      </w:r>
-      <w:r>
-        <w:rPr>
-          <w:rtl w:val="0"/>
-        </w:rPr>
-        <w:t>‘</w:t>
-      </w:r>
-      <w:r>
-        <w:rPr>
-          <w:rFonts w:ascii="Courier New" w:hAnsi="Courier New"/>
-          <w:rtl w:val="0"/>
-          <w:lang w:val="en-US"/>
-        </w:rPr>
-        <w:t>rep_district</w:t>
-      </w:r>
-      <w:r>
-        <w:rPr>
-          <w:rtl w:val="0"/>
-        </w:rPr>
-        <w:t xml:space="preserve">’ </w:t>
-      </w:r>
-      <w:r>
-        <w:rPr>
-          <w:rtl w:val="0"/>
-        </w:rPr>
-        <w:t xml:space="preserve">table had a foreign key that referenced the </w:t>
-      </w:r>
-      <w:r>
-        <w:rPr>
-          <w:rtl w:val="0"/>
-        </w:rPr>
-        <w:t>‘</w:t>
-      </w:r>
-      <w:r>
-        <w:rPr>
-          <w:rFonts w:ascii="Courier New" w:hAnsi="Courier New"/>
-          <w:rtl w:val="0"/>
-          <w:lang w:val="en-US"/>
-        </w:rPr>
-        <w:t>rep_gun_donations</w:t>
-      </w:r>
-      <w:r>
-        <w:rPr>
-          <w:rtl w:val="0"/>
-        </w:rPr>
-        <w:t xml:space="preserve">’ </w:t>
-      </w:r>
-      <w:r>
-        <w:rPr>
-          <w:rtl w:val="0"/>
-        </w:rPr>
-        <w:t>table.</w:t>
+        <w:t>. Each table had a primary key.</w:t>
       </w:r>
     </w:p>
     <w:p>
